--- a/Mooc Exam/Chapter 3 Importance of making presentation.docx
+++ b/Mooc Exam/Chapter 3 Importance of making presentation.docx
@@ -5,6 +5,7 @@
     <w:p>
       <w:pPr>
         <w:numPr>
+          <w:ilvl w:val="0"/>
           <w:numId w:val="0"/>
         </w:numPr>
         <w:ind w:leftChars="0"/>
@@ -35,6 +36,7 @@
     <w:p>
       <w:pPr>
         <w:numPr>
+          <w:ilvl w:val="0"/>
           <w:numId w:val="0"/>
         </w:numPr>
         <w:ind w:leftChars="0"/>
@@ -51,6 +53,7 @@
     <w:p>
       <w:pPr>
         <w:numPr>
+          <w:ilvl w:val="0"/>
           <w:numId w:val="0"/>
         </w:numPr>
         <w:ind w:leftChars="0"/>
@@ -195,6 +198,7 @@
     <w:p>
       <w:pPr>
         <w:numPr>
+          <w:ilvl w:val="0"/>
           <w:numId w:val="0"/>
         </w:numPr>
         <w:ind w:left="420" w:leftChars="0"/>
@@ -211,6 +215,7 @@
     <w:p>
       <w:pPr>
         <w:numPr>
+          <w:ilvl w:val="0"/>
           <w:numId w:val="0"/>
         </w:numPr>
         <w:jc w:val="left"/>
@@ -624,6 +629,7 @@
     <w:p>
       <w:pPr>
         <w:numPr>
+          <w:ilvl w:val="0"/>
           <w:numId w:val="0"/>
         </w:numPr>
         <w:jc w:val="left"/>
@@ -639,6 +645,7 @@
     <w:p>
       <w:pPr>
         <w:numPr>
+          <w:ilvl w:val="0"/>
           <w:numId w:val="0"/>
         </w:numPr>
         <w:jc w:val="left"/>
@@ -799,6 +806,7 @@
     <w:p>
       <w:pPr>
         <w:numPr>
+          <w:ilvl w:val="0"/>
           <w:numId w:val="0"/>
         </w:numPr>
         <w:jc w:val="left"/>
@@ -814,6 +822,7 @@
     <w:p>
       <w:pPr>
         <w:numPr>
+          <w:ilvl w:val="0"/>
           <w:numId w:val="0"/>
         </w:numPr>
         <w:jc w:val="left"/>
@@ -829,6 +838,7 @@
     <w:p>
       <w:pPr>
         <w:numPr>
+          <w:ilvl w:val="0"/>
           <w:numId w:val="0"/>
         </w:numPr>
         <w:jc w:val="left"/>
@@ -951,6 +961,7 @@
     <w:p>
       <w:pPr>
         <w:numPr>
+          <w:ilvl w:val="0"/>
           <w:numId w:val="0"/>
         </w:numPr>
         <w:jc w:val="left"/>
@@ -966,6 +977,7 @@
     <w:p>
       <w:pPr>
         <w:numPr>
+          <w:ilvl w:val="0"/>
           <w:numId w:val="0"/>
         </w:numPr>
         <w:jc w:val="left"/>
@@ -1180,6 +1192,7 @@
     <w:p>
       <w:pPr>
         <w:numPr>
+          <w:ilvl w:val="0"/>
           <w:numId w:val="0"/>
         </w:numPr>
         <w:jc w:val="left"/>
@@ -1195,6 +1208,7 @@
     <w:p>
       <w:pPr>
         <w:numPr>
+          <w:ilvl w:val="0"/>
           <w:numId w:val="0"/>
         </w:numPr>
         <w:jc w:val="left"/>
@@ -1438,6 +1452,7 @@
     <w:p>
       <w:pPr>
         <w:numPr>
+          <w:ilvl w:val="0"/>
           <w:numId w:val="0"/>
         </w:numPr>
         <w:jc w:val="left"/>
@@ -1453,6 +1468,7 @@
     <w:p>
       <w:pPr>
         <w:numPr>
+          <w:ilvl w:val="0"/>
           <w:numId w:val="0"/>
         </w:numPr>
         <w:jc w:val="left"/>
@@ -1613,6 +1629,7 @@
     <w:p>
       <w:pPr>
         <w:numPr>
+          <w:ilvl w:val="0"/>
           <w:numId w:val="0"/>
         </w:numPr>
         <w:jc w:val="left"/>
@@ -1628,6 +1645,7 @@
     <w:p>
       <w:pPr>
         <w:numPr>
+          <w:ilvl w:val="0"/>
           <w:numId w:val="0"/>
         </w:numPr>
         <w:ind w:leftChars="0"/>
@@ -1924,6 +1942,7 @@
     <w:p>
       <w:pPr>
         <w:numPr>
+          <w:ilvl w:val="0"/>
           <w:numId w:val="0"/>
         </w:numPr>
         <w:ind w:leftChars="0"/>
@@ -1940,6 +1959,7 @@
     <w:p>
       <w:pPr>
         <w:numPr>
+          <w:ilvl w:val="0"/>
           <w:numId w:val="0"/>
         </w:numPr>
         <w:ind w:leftChars="0"/>
@@ -1956,6 +1976,7 @@
     <w:p>
       <w:pPr>
         <w:numPr>
+          <w:ilvl w:val="0"/>
           <w:numId w:val="0"/>
         </w:numPr>
         <w:ind w:leftChars="0"/>
@@ -2118,6 +2139,7 @@
     <w:p>
       <w:pPr>
         <w:numPr>
+          <w:ilvl w:val="0"/>
           <w:numId w:val="0"/>
         </w:numPr>
         <w:jc w:val="left"/>
@@ -2133,6 +2155,7 @@
     <w:p>
       <w:pPr>
         <w:numPr>
+          <w:ilvl w:val="0"/>
           <w:numId w:val="0"/>
         </w:numPr>
         <w:ind w:leftChars="0"/>
@@ -2309,6 +2332,7 @@
     <w:p>
       <w:pPr>
         <w:numPr>
+          <w:ilvl w:val="0"/>
           <w:numId w:val="0"/>
         </w:numPr>
         <w:ind w:leftChars="0"/>
@@ -2325,6 +2349,7 @@
     <w:p>
       <w:pPr>
         <w:numPr>
+          <w:ilvl w:val="0"/>
           <w:numId w:val="0"/>
         </w:numPr>
         <w:ind w:leftChars="0"/>
@@ -2591,6 +2616,7 @@
     <w:p>
       <w:pPr>
         <w:numPr>
+          <w:ilvl w:val="0"/>
           <w:numId w:val="0"/>
         </w:numPr>
         <w:ind w:leftChars="0"/>
@@ -2607,6 +2633,7 @@
     <w:p>
       <w:pPr>
         <w:numPr>
+          <w:ilvl w:val="0"/>
           <w:numId w:val="0"/>
         </w:numPr>
         <w:ind w:leftChars="0"/>
@@ -3003,6 +3030,7 @@
     <w:p>
       <w:pPr>
         <w:numPr>
+          <w:ilvl w:val="0"/>
           <w:numId w:val="0"/>
         </w:numPr>
         <w:ind w:left="420" w:leftChars="0"/>
@@ -3139,6 +3167,7 @@
     <w:p>
       <w:pPr>
         <w:numPr>
+          <w:ilvl w:val="0"/>
           <w:numId w:val="0"/>
         </w:numPr>
         <w:ind w:leftChars="0"/>
@@ -3293,6 +3322,38 @@
           <w:rFonts w:hint="default"/>
           <w:b w:val="0"/>
           <w:bCs w:val="0"/>
+          <w:color w:val="FF0000"/>
+          <w:u w:val="none"/>
+          <w:lang w:val="en-US"/>
+        </w:rPr>
+      </w:pPr>
+      <w:r>
+        <w:rPr>
+          <w:rFonts w:hint="default"/>
+          <w:b w:val="0"/>
+          <w:bCs w:val="0"/>
+          <w:color w:val="FF0000"/>
+          <w:u w:val="none"/>
+          <w:lang w:val="en-US"/>
+        </w:rPr>
+        <w:t>The old period was 2 weeks but now</w:t>
+      </w:r>
+    </w:p>
+    <w:p>
+      <w:pPr>
+        <w:numPr>
+          <w:ilvl w:val="0"/>
+          <w:numId w:val="11"/>
+        </w:numPr>
+        <w:tabs>
+          <w:tab w:val="clear" w:pos="420"/>
+        </w:tabs>
+        <w:ind w:left="420" w:leftChars="0" w:hanging="420" w:firstLineChars="0"/>
+        <w:jc w:val="left"/>
+        <w:rPr>
+          <w:rFonts w:hint="default"/>
+          <w:b w:val="0"/>
+          <w:bCs w:val="0"/>
           <w:u w:val="none"/>
           <w:lang w:val="en-US"/>
         </w:rPr>
@@ -3637,6 +3698,8 @@
         </w:rPr>
         <w:t>Combining reviewers comments and our own reading of the paper to provide an appropriate, impartial , and constructive recommendation.</w:t>
       </w:r>
+      <w:bookmarkStart w:id="0" w:name="_GoBack"/>
+      <w:bookmarkEnd w:id="0"/>
     </w:p>
     <w:p>
       <w:pPr>
@@ -4123,6 +4186,7 @@
     <w:p>
       <w:pPr>
         <w:numPr>
+          <w:ilvl w:val="0"/>
           <w:numId w:val="0"/>
         </w:numPr>
         <w:jc w:val="left"/>
@@ -4522,19 +4586,7 @@
           <w:u w:val="none"/>
           <w:lang w:val="en-US"/>
         </w:rPr>
-        <w:t>Sti</w:t>
-      </w:r>
-      <w:bookmarkStart w:id="0" w:name="_GoBack"/>
-      <w:bookmarkEnd w:id="0"/>
-      <w:r>
-        <w:rPr>
-          <w:rFonts w:hint="default"/>
-          <w:b w:val="0"/>
-          <w:bCs w:val="0"/>
-          <w:u w:val="none"/>
-          <w:lang w:val="en-US"/>
-        </w:rPr>
-        <w:t>mulate Q7A by asking question first</w:t>
+        <w:t>Stimulate Q7A by asking question first</w:t>
       </w:r>
     </w:p>
     <w:p>
